--- a/4.docx
+++ b/4.docx
@@ -5,6 +5,12 @@
     <w:p>
       <w:r>
         <w:t xml:space="preserve">Words </w:t>
+      </w:r>
+    </w:p>
+    <w:p/>
+    <w:p>
+      <w:r>
+        <w:t>fgdfg</w:t>
       </w:r>
     </w:p>
     <w:sectPr>

--- a/4.docx
+++ b/4.docx
@@ -5,6 +5,11 @@
     <w:p>
       <w:r>
         <w:t xml:space="preserve">Words </w:t>
+      </w:r>
+    </w:p>
+    <w:p>
+      <w:r>
+        <w:t>kjlgjkl</w:t>
       </w:r>
     </w:p>
     <w:sectPr>

--- a/4.docx
+++ b/4.docx
@@ -9,7 +9,17 @@
     </w:p>
     <w:p>
       <w:r>
-        <w:t>kjlgjkl</w:t>
+        <w:t>K</w:t>
+      </w:r>
+      <w:r>
+        <w:t>jlgjkl</w:t>
+      </w:r>
+    </w:p>
+    <w:p/>
+    <w:p/>
+    <w:p>
+      <w:r>
+        <w:t>gfrhjfhg</w:t>
       </w:r>
     </w:p>
     <w:sectPr>

--- a/4.docx
+++ b/4.docx
@@ -20,6 +20,9 @@
     <w:p>
       <w:r>
         <w:t>gfrhjfhg</w:t>
+      </w:r>
+      <w:r>
+        <w:t>gjhk</w:t>
       </w:r>
     </w:p>
     <w:sectPr>
